--- a/communication/preprint/Hussey - 2022 - Replicability of item dropping.docx
+++ b/communication/preprint/Hussey - 2022 - Replicability of item dropping.docx
@@ -1,6 +1,6 @@
 
 <file path=word/document.xml><?xml version="1.0" encoding="utf-8"?>
-<w:document xmlns:wpc="http://schemas.microsoft.com/office/word/2010/wordprocessingCanvas" xmlns:cx="http://schemas.microsoft.com/office/drawing/2014/chartex" xmlns:cx1="http://schemas.microsoft.com/office/drawing/2015/9/8/chartex" xmlns:cx2="http://schemas.microsoft.com/office/drawing/2015/10/21/chartex" xmlns:cx3="http://schemas.microsoft.com/office/drawing/2016/5/9/chartex" xmlns:cx4="http://schemas.microsoft.com/office/drawing/2016/5/10/chartex" xmlns:cx5="http://schemas.microsoft.com/office/drawing/2016/5/11/chartex" xmlns:cx6="http://schemas.microsoft.com/office/drawing/2016/5/12/chartex" xmlns:cx7="http://schemas.microsoft.com/office/drawing/2016/5/13/chartex" xmlns:cx8="http://schemas.microsoft.com/office/drawing/2016/5/14/chartex" xmlns:mc="http://schemas.openxmlformats.org/markup-compatibility/2006" xmlns:aink="http://schemas.microsoft.com/office/drawing/2016/ink" xmlns:am3d="http://schemas.microsoft.com/office/drawing/2017/model3d" xmlns:o="urn:schemas-microsoft-com:office:office" xmlns:oel="http://schemas.microsoft.com/office/2019/extlst" xmlns:r="http://schemas.openxmlformats.org/officeDocument/2006/relationships" xmlns:m="http://schemas.openxmlformats.org/officeDocument/2006/math" xmlns:v="urn:schemas-microsoft-com:vml" xmlns:wp14="http://schemas.microsoft.com/office/word/2010/wordprocessingDrawing" xmlns:wp="http://schemas.openxmlformats.org/drawingml/2006/wordprocessingDrawing" xmlns:w10="urn:schemas-microsoft-com:office:word" xmlns:w="http://schemas.openxmlformats.org/wordprocessingml/2006/main" xmlns:w14="http://schemas.microsoft.com/office/word/2010/wordml" xmlns:w15="http://schemas.microsoft.com/office/word/2012/wordml" xmlns:w16cex="http://schemas.microsoft.com/office/word/2018/wordml/cex" xmlns:w16cid="http://schemas.microsoft.com/office/word/2016/wordml/cid" xmlns:w16="http://schemas.microsoft.com/office/word/2018/wordml" xmlns:w16sdtdh="http://schemas.microsoft.com/office/word/2020/wordml/sdtdatahash" xmlns:w16se="http://schemas.microsoft.com/office/word/2015/wordml/symex" xmlns:wpg="http://schemas.microsoft.com/office/word/2010/wordprocessingGroup" xmlns:wpi="http://schemas.microsoft.com/office/word/2010/wordprocessingInk" xmlns:wne="http://schemas.microsoft.com/office/word/2006/wordml" xmlns:wps="http://schemas.microsoft.com/office/word/2010/wordprocessingShape" mc:Ignorable="w14 w15 w16se w16cid w16 w16cex w16sdtdh wp14">
+<w:document xmlns:wpc="http://schemas.microsoft.com/office/word/2010/wordprocessingCanvas" xmlns:cx="http://schemas.microsoft.com/office/drawing/2014/chartex" xmlns:cx1="http://schemas.microsoft.com/office/drawing/2015/9/8/chartex" xmlns:cx2="http://schemas.microsoft.com/office/drawing/2015/10/21/chartex" xmlns:cx3="http://schemas.microsoft.com/office/drawing/2016/5/9/chartex" xmlns:cx4="http://schemas.microsoft.com/office/drawing/2016/5/10/chartex" xmlns:cx5="http://schemas.microsoft.com/office/drawing/2016/5/11/chartex" xmlns:cx6="http://schemas.microsoft.com/office/drawing/2016/5/12/chartex" xmlns:cx7="http://schemas.microsoft.com/office/drawing/2016/5/13/chartex" xmlns:cx8="http://schemas.microsoft.com/office/drawing/2016/5/14/chartex" xmlns:mc="http://schemas.openxmlformats.org/markup-compatibility/2006" xmlns:aink="http://schemas.microsoft.com/office/drawing/2016/ink" xmlns:am3d="http://schemas.microsoft.com/office/drawing/2017/model3d" xmlns:o="urn:schemas-microsoft-com:office:office" xmlns:oel="http://schemas.microsoft.com/office/2019/extlst" xmlns:r="http://schemas.openxmlformats.org/officeDocument/2006/relationships" xmlns:m="http://schemas.openxmlformats.org/officeDocument/2006/math" xmlns:v="urn:schemas-microsoft-com:vml" xmlns:wp14="http://schemas.microsoft.com/office/word/2010/wordprocessingDrawing" xmlns:wp="http://schemas.openxmlformats.org/drawingml/2006/wordprocessingDrawing" xmlns:w10="urn:schemas-microsoft-com:office:word" xmlns:w="http://schemas.openxmlformats.org/wordprocessingml/2006/main" xmlns:w14="http://schemas.microsoft.com/office/word/2010/wordml" xmlns:w15="http://schemas.microsoft.com/office/word/2012/wordml" xmlns:w16cex="http://schemas.microsoft.com/office/word/2018/wordml/cex" xmlns:w16cid="http://schemas.microsoft.com/office/word/2016/wordml/cid" xmlns:w16="http://schemas.microsoft.com/office/word/2018/wordml" xmlns:w16du="http://schemas.microsoft.com/office/word/2023/wordml/word16du" xmlns:w16sdtdh="http://schemas.microsoft.com/office/word/2020/wordml/sdtdatahash" xmlns:w16se="http://schemas.microsoft.com/office/word/2015/wordml/symex" xmlns:wpg="http://schemas.microsoft.com/office/word/2010/wordprocessingGroup" xmlns:wpi="http://schemas.microsoft.com/office/word/2010/wordprocessingInk" xmlns:wne="http://schemas.microsoft.com/office/word/2006/wordml" xmlns:wps="http://schemas.microsoft.com/office/word/2010/wordprocessingShape" mc:Ignorable="w14 w15 w16se w16cid w16 w16cex w16sdtdh w16du wp14">
   <w:body>
     <w:p>
       <w:pPr>
@@ -72,20 +72,28 @@
         </w:rPr>
         <w:t xml:space="preserve">ronbach’s </w:t>
       </w:r>
-      <m:oMath>
-        <m:r>
-          <w:rPr>
-            <w:rFonts w:ascii="Cambria Math" w:hAnsi="Cambria Math"/>
-            <w:highlight w:val="yellow"/>
-          </w:rPr>
-          <m:t>α</m:t>
-        </m:r>
-      </m:oMath>
+      <w:r>
+        <w:t>α</w:t>
+      </w:r>
       <w:r>
         <w:rPr>
           <w:highlight w:val="yellow"/>
         </w:rPr>
-        <w:t xml:space="preserve"> is the most commonly reported metric of reliability. Popular statistics software packages used to calculate </w:t>
+        <w:t xml:space="preserve"> is the </w:t>
+      </w:r>
+      <w:proofErr w:type="gramStart"/>
+      <w:r>
+        <w:rPr>
+          <w:highlight w:val="yellow"/>
+        </w:rPr>
+        <w:t>most commonly reported</w:t>
+      </w:r>
+      <w:proofErr w:type="gramEnd"/>
+      <w:r>
+        <w:rPr>
+          <w:highlight w:val="yellow"/>
+        </w:rPr>
+        <w:t xml:space="preserve"> metric of reliability. Popular statistics software packages used to calculate </w:t>
       </w:r>
       <m:oMath>
         <m:r>
@@ -190,7 +198,17 @@
         <w:t xml:space="preserve"> focuses on replicability of </w:t>
       </w:r>
       <w:r>
-        <w:t>results of inference tests in new data, i.e., congruence of significance of p values. Replicability is reduced by questionable research practices.</w:t>
+        <w:t xml:space="preserve">results of inference tests in new data, i.e., congruence of significance of </w:t>
+      </w:r>
+      <w:r>
+        <w:rPr>
+          <w:i/>
+          <w:iCs/>
+        </w:rPr>
+        <w:t>p</w:t>
+      </w:r>
+      <w:r>
+        <w:t xml:space="preserve"> values. Replicability is reduced by questionable research practices.</w:t>
       </w:r>
     </w:p>
     <w:p>
@@ -222,21 +240,35 @@
         <w:t xml:space="preserve">Simulations show that common </w:t>
       </w:r>
       <w:r>
-        <w:t xml:space="preserve">p hacking </w:t>
+        <w:rPr>
+          <w:i/>
+          <w:iCs/>
+        </w:rPr>
+        <w:t>p</w:t>
+      </w:r>
+      <w:r>
+        <w:t xml:space="preserve"> hacking </w:t>
       </w:r>
       <w:r>
         <w:t xml:space="preserve">practices </w:t>
       </w:r>
       <w:r>
-        <w:t xml:space="preserve">such as X or Y increase the false positive rate from 0.05 (implied by an alpha of 0.05 to determine the significance of a p value) to XX. </w:t>
-      </w:r>
-    </w:p>
-    <w:p>
-      <w:r>
-        <w:t xml:space="preserve">Measurement practices </w:t>
-      </w:r>
-      <w:r>
-        <w:t xml:space="preserve">such as item dropping based on </w:t>
+        <w:t xml:space="preserve">such as X or Y increase the false positive rate from 0.05 (implied by an alpha of 0.05 to determine the significance of a </w:t>
+      </w:r>
+      <w:r>
+        <w:rPr>
+          <w:i/>
+          <w:iCs/>
+        </w:rPr>
+        <w:t>p</w:t>
+      </w:r>
+      <w:r>
+        <w:t xml:space="preserve"> value) to XX. </w:t>
+      </w:r>
+    </w:p>
+    <w:p>
+      <w:r>
+        <w:t xml:space="preserve">Measurement practices such as item dropping based on </w:t>
       </w:r>
       <w:proofErr w:type="spellStart"/>
       <w:r>
@@ -244,19 +276,16 @@
       </w:r>
       <w:proofErr w:type="spellEnd"/>
       <w:r>
-        <w:t xml:space="preserve"> alpha </w:t>
-      </w:r>
-      <w:r>
-        <w:t xml:space="preserve">have also been shown to </w:t>
-      </w:r>
-      <w:r>
-        <w:t>increase the false positive rate</w:t>
-      </w:r>
-      <w:r>
-        <w:t xml:space="preserve"> of subsequent hypothesis tests</w:t>
-      </w:r>
-      <w:r>
-        <w:t xml:space="preserve">, and therefore decrease replicability. </w:t>
+        <w:t xml:space="preserve"> </w:t>
+      </w:r>
+      <w:r>
+        <w:t>α</w:t>
+      </w:r>
+      <w:r>
+        <w:t xml:space="preserve"> </w:t>
+      </w:r>
+      <w:r>
+        <w:t xml:space="preserve">have also been shown to increase the false positive rate of subsequent hypothesis tests, and therefore decrease replicability. </w:t>
       </w:r>
     </w:p>
     <w:p>
@@ -272,7 +301,10 @@
     </w:p>
     <w:p>
       <w:r>
-        <w:t xml:space="preserve">Alpha is the most common metric of </w:t>
+        <w:t>Α</w:t>
+      </w:r>
+      <w:r>
+        <w:t xml:space="preserve"> is the most common metric of </w:t>
       </w:r>
       <w:r>
         <w:t xml:space="preserve">reliability. </w:t>
@@ -296,7 +328,16 @@
       </w:r>
       <w:proofErr w:type="spellEnd"/>
       <w:r>
-        <w:t xml:space="preserve"> alpha if removed. </w:t>
+        <w:t xml:space="preserve"> </w:t>
+      </w:r>
+      <w:r>
+        <w:t>α</w:t>
+      </w:r>
+      <w:r>
+        <w:t xml:space="preserve"> </w:t>
+      </w:r>
+      <w:r>
+        <w:t xml:space="preserve">if removed. </w:t>
       </w:r>
     </w:p>
     <w:p>
@@ -415,7 +456,7 @@
         <w:t>-</w:t>
       </w:r>
       <w:r>
-        <w:t>alpha</w:t>
+        <w:t>α</w:t>
       </w:r>
       <w:r>
         <w:t>-</w:t>
@@ -448,7 +489,10 @@
         <w:t xml:space="preserve"> the item with the maximum </w:t>
       </w:r>
       <w:r>
-        <w:t xml:space="preserve">alpha </w:t>
+        <w:t>α</w:t>
+      </w:r>
+      <w:r>
+        <w:t xml:space="preserve"> </w:t>
       </w:r>
       <w:r>
         <w:t xml:space="preserve">value </w:t>
@@ -473,14 +517,22 @@
       </w:r>
     </w:p>
     <w:p>
-      <w:r>
-        <w:t>In order to estimate the long run replicability of item drop</w:t>
-      </w:r>
-      <w:r>
-        <w:t xml:space="preserve"> recommendation based on max-</w:t>
-      </w:r>
-      <w:r>
-        <w:t>Cronbach’s-alpha-if-item-dropped</w:t>
+      <w:proofErr w:type="gramStart"/>
+      <w:r>
+        <w:t>In order to</w:t>
+      </w:r>
+      <w:proofErr w:type="gramEnd"/>
+      <w:r>
+        <w:t xml:space="preserve"> estimate the long run replicability of item drop</w:t>
+      </w:r>
+      <w:r>
+        <w:t xml:space="preserve"> recommendation based on max-Cronbach’s-</w:t>
+      </w:r>
+      <w:r>
+        <w:t>α</w:t>
+      </w:r>
+      <w:r>
+        <w:t>-if-item-dropped</w:t>
       </w:r>
       <w:r>
         <w:t>, I performed the</w:t>
@@ -509,25 +561,25 @@
     </w:p>
     <w:p>
       <w:r>
-        <w:t>Lastly, g</w:t>
-      </w:r>
-      <w:r>
-        <w:t xml:space="preserve">iven that researchers’ decisions to drop items </w:t>
-      </w:r>
-      <w:r>
-        <w:t xml:space="preserve">based on Cronbach’s alpha </w:t>
-      </w:r>
-      <w:r>
-        <w:t>may or may not be contingent on numerical improvements in Cronbach’s alpha</w:t>
-      </w:r>
-      <w:r>
-        <w:t xml:space="preserve"> compared to the full-scale alpha</w:t>
-      </w:r>
-      <w:r>
-        <w:t>, I examined both cases.</w:t>
-      </w:r>
-      <w:r>
-        <w:t xml:space="preserve"> </w:t>
+        <w:t xml:space="preserve">Lastly, given that researchers’ decisions to drop items based on Cronbach’s </w:t>
+      </w:r>
+      <w:r>
+        <w:t>α</w:t>
+      </w:r>
+      <w:r>
+        <w:t xml:space="preserve"> may or may not be contingent on numerical improvements in Cronbach’s </w:t>
+      </w:r>
+      <w:r>
+        <w:t>α</w:t>
+      </w:r>
+      <w:r>
+        <w:t xml:space="preserve"> compared to the full-scale </w:t>
+      </w:r>
+      <w:r>
+        <w:t>α</w:t>
+      </w:r>
+      <w:r>
+        <w:t xml:space="preserve">, I examined both cases. </w:t>
       </w:r>
       <w:r>
         <w:t xml:space="preserve">Two </w:t>
@@ -545,36 +597,33 @@
         <w:t xml:space="preserve"> were implemented:</w:t>
       </w:r>
       <w:r>
-        <w:t xml:space="preserve"> In strategy 1, a single item was always dropped in each sample (original and replication) based on the max-</w:t>
-      </w:r>
-      <w:r>
-        <w:t>Cronbach’s-alpha-if-item-dropped</w:t>
-      </w:r>
-      <w:r>
-        <w:t>. In strategy 2, a single item was dropped based on max-</w:t>
-      </w:r>
-      <w:r>
-        <w:t>Cronbach’s-alpha-if-item-dropped</w:t>
-      </w:r>
-      <w:r>
-        <w:t xml:space="preserve"> only if the max value was higher than the full-scale Cronbach’s alpha value. </w:t>
-      </w:r>
-    </w:p>
-    <w:p>
+        <w:t xml:space="preserve"> In strategy 1, a single item was always dropped in each sample (original and replication) based on the max-Cronbach’s-</w:t>
+      </w:r>
+      <w:r>
+        <w:t>α</w:t>
+      </w:r>
+      <w:r>
+        <w:t>-if-item-dropped. In strategy 2, a single item was dropped based on max-Cronbach’s-</w:t>
+      </w:r>
+      <w:r>
+        <w:t>α</w:t>
+      </w:r>
+      <w:r>
+        <w:t xml:space="preserve">-if-item-dropped only if the max value was higher than the full-scale Cronbach’s </w:t>
+      </w:r>
+      <w:r>
+        <w:t>α</w:t>
+      </w:r>
+      <w:r>
+        <w:t xml:space="preserve"> value. </w:t>
+      </w:r>
+    </w:p>
+    <w:p>
+      <w:r>
+        <w:t xml:space="preserve">Each resample therefore produced a binary (true/false) data point on whether the item drop recommendation replicated or not. This data was then </w:t>
+      </w:r>
       <w:r>
         <w:lastRenderedPageBreak/>
-        <w:t>Each resample</w:t>
-      </w:r>
-      <w:r>
-        <w:t xml:space="preserve"> therefore </w:t>
-      </w:r>
-      <w:r>
-        <w:t>produced a binary (true/false) data point on whether the item drop recommendation replicated or not.</w:t>
-      </w:r>
-      <w:r>
-        <w:t xml:space="preserve"> This data was then </w:t>
-      </w:r>
-      <w:r>
         <w:t xml:space="preserve">analyzed in </w:t>
       </w:r>
       <w:r>
@@ -636,73 +685,59 @@
           <w:sz w:val="16"/>
           <w:szCs w:val="16"/>
         </w:rPr>
-        <w:t xml:space="preserve"> * strategy + (1 | scale)</w:t>
-      </w:r>
-      <w:r>
-        <w:rPr>
-          <w:rFonts w:ascii="Courier New" w:hAnsi="Courier New" w:cs="Courier New"/>
-          <w:sz w:val="16"/>
-          <w:szCs w:val="16"/>
-        </w:rPr>
+        <w:t xml:space="preserve"> * strategy + (1 | scale) </w:t>
+      </w:r>
+    </w:p>
+    <w:p>
+      <w:r>
+        <w:t>No hypotheses were tested; I sought to estimate the estimate the replication rate of item dropping decisions in each condition.</w:t>
+      </w:r>
+      <w:r>
+        <w:t xml:space="preserve"> This was done by calculating the marginal means </w:t>
+      </w:r>
+      <w:r>
+        <w:t xml:space="preserve">for each condition </w:t>
+      </w:r>
+      <w:r>
+        <w:t xml:space="preserve">using the </w:t>
+      </w:r>
+      <w:proofErr w:type="spellStart"/>
+      <w:r>
+        <w:t>marginalmeans</w:t>
+      </w:r>
+      <w:proofErr w:type="spellEnd"/>
+      <w:r>
+        <w:t xml:space="preserve"> R package (REF). </w:t>
+      </w:r>
+      <w:r>
+        <w:t>Results can be found in Table 1 and Figure 1.</w:t>
+      </w:r>
+    </w:p>
+    <w:p>
+      <w:pPr>
+        <w:pStyle w:val="Heading1"/>
+      </w:pPr>
+      <w:r>
+        <w:t>Discussion</w:t>
+      </w:r>
+    </w:p>
+    <w:p>
+      <w:r>
+        <w:t xml:space="preserve">The replication rate is low, even for large samples. Researchers who drop items based on </w:t>
+      </w:r>
+      <w:proofErr w:type="spellStart"/>
+      <w:r>
+        <w:t>cronbach’s</w:t>
+      </w:r>
+      <w:proofErr w:type="spellEnd"/>
+      <w:r>
         <w:t xml:space="preserve"> </w:t>
       </w:r>
-    </w:p>
-    <w:p>
-      <w:r>
-        <w:t xml:space="preserve">No hypotheses were tested; </w:t>
-      </w:r>
-      <w:r>
-        <w:t xml:space="preserve">I </w:t>
-      </w:r>
-      <w:r>
-        <w:t xml:space="preserve">sought to estimate the </w:t>
-      </w:r>
-      <w:r>
-        <w:t>estimat</w:t>
-      </w:r>
-      <w:r>
-        <w:t>e the replication rate of item dropping decisions in each condition.</w:t>
-      </w:r>
-      <w:r>
-        <w:t xml:space="preserve"> This was done by calculating the marginal means </w:t>
-      </w:r>
-      <w:r>
-        <w:t xml:space="preserve">for each condition </w:t>
-      </w:r>
-      <w:r>
-        <w:t xml:space="preserve">using the </w:t>
-      </w:r>
-      <w:proofErr w:type="spellStart"/>
-      <w:r>
-        <w:t>marginalmeans</w:t>
-      </w:r>
-      <w:proofErr w:type="spellEnd"/>
-      <w:r>
-        <w:t xml:space="preserve"> R package (REF). </w:t>
-      </w:r>
-      <w:r>
-        <w:t>Results can be found in Table 1 and Figure 1.</w:t>
-      </w:r>
-    </w:p>
-    <w:p>
-      <w:pPr>
-        <w:pStyle w:val="Heading1"/>
-      </w:pPr>
-      <w:r>
-        <w:t>Discussion</w:t>
-      </w:r>
-    </w:p>
-    <w:p>
-      <w:r>
-        <w:t xml:space="preserve">The replication rate is low, even for large samples. Researchers who drop items based on </w:t>
-      </w:r>
-      <w:proofErr w:type="spellStart"/>
-      <w:r>
-        <w:t>cronbach’s</w:t>
-      </w:r>
-      <w:proofErr w:type="spellEnd"/>
-      <w:r>
-        <w:t xml:space="preserve"> alpha if removed, </w:t>
+      <w:r>
+        <w:t>α</w:t>
+      </w:r>
+      <w:r>
+        <w:t xml:space="preserve"> if removed, </w:t>
       </w:r>
     </w:p>
     <w:p>
@@ -752,7 +787,27 @@
     </w:p>
     <w:p>
       <w:r>
-        <w:t xml:space="preserve">However, it can be used in ways that cannot aid refinement, for example when it is not reported (REF). This can serve to improve alpha values in a given sample, for example to meet a cut-off value for acceptable reliability (i.e., alpha hacking) or as an experimenter degree of freedom that may influence the results of a subsequent hypothesis test using scores on the measure (i.e., p hacking). </w:t>
+        <w:t xml:space="preserve">However, it can be used in ways that cannot aid refinement, for example when it is not reported (REF). This can serve to improve </w:t>
+      </w:r>
+      <w:r>
+        <w:t>α</w:t>
+      </w:r>
+      <w:r>
+        <w:t xml:space="preserve"> values </w:t>
+      </w:r>
+      <w:proofErr w:type="gramStart"/>
+      <w:r>
+        <w:t>in a given</w:t>
+      </w:r>
+      <w:proofErr w:type="gramEnd"/>
+      <w:r>
+        <w:t xml:space="preserve"> sample, for example to meet a cut-off value for acceptable reliability (i.e., </w:t>
+      </w:r>
+      <w:r>
+        <w:t>α</w:t>
+      </w:r>
+      <w:r>
+        <w:t xml:space="preserve"> hacking) or as an experimenter degree of freedom that may influence the results of a subsequent hypothesis test using scores on the measure (i.e., p hacking). </w:t>
       </w:r>
     </w:p>
     <w:p>
@@ -771,7 +826,13 @@
     </w:p>
     <w:p>
       <w:r>
-        <w:t xml:space="preserve">Suggestions for “alpha if item removed” </w:t>
+        <w:t>Suggestions for “</w:t>
+      </w:r>
+      <w:r>
+        <w:t>α</w:t>
+      </w:r>
+      <w:r>
+        <w:t xml:space="preserve"> if item removed” </w:t>
       </w:r>
       <w:r>
         <w:t>are</w:t>
@@ -782,7 +843,19 @@
     </w:p>
     <w:p>
       <w:r>
-        <w:t xml:space="preserve">Change in in-sample alpha does not necessarily imply replicable changes in out-of-sample alpha. </w:t>
+        <w:t xml:space="preserve">Change in in-sample </w:t>
+      </w:r>
+      <w:r>
+        <w:t>α</w:t>
+      </w:r>
+      <w:r>
+        <w:t xml:space="preserve"> does not necessarily imply replicable changes in out-of-sample </w:t>
+      </w:r>
+      <w:r>
+        <w:t>α</w:t>
+      </w:r>
+      <w:r>
+        <w:t xml:space="preserve">. </w:t>
       </w:r>
     </w:p>
     <w:p>
@@ -817,7 +890,16 @@
         <w:ind w:firstLine="0"/>
       </w:pPr>
       <w:r>
-        <w:t xml:space="preserve">2. if you dropped items based on alpha improving, would the decision to drop an item or not replicate between samples? </w:t>
+        <w:t xml:space="preserve">2. if you dropped items based on </w:t>
+      </w:r>
+      <w:r>
+        <w:t>α</w:t>
+      </w:r>
+      <w:r>
+        <w:t xml:space="preserve"> improving, would the decision to drop an item or not replicate between </w:t>
+      </w:r>
+      <w:r>
+        <w:t xml:space="preserve">samples? </w:t>
       </w:r>
       <w:r>
         <w:t>choice of (no drop or same item) vs differ decision</w:t>
@@ -831,7 +913,13 @@
         <w:t xml:space="preserve">3. </w:t>
       </w:r>
       <w:r>
-        <w:t>if alpha improves in sample given a specific item drop, does dropping the same item also improve reliability out of sample?</w:t>
+        <w:t xml:space="preserve">if </w:t>
+      </w:r>
+      <w:r>
+        <w:t>α</w:t>
+      </w:r>
+      <w:r>
+        <w:t xml:space="preserve"> improves in sample given a specific item drop, does dropping the same item also improve reliability out of sample?</w:t>
       </w:r>
       <w:r>
         <w:t xml:space="preserve"> This is a slightly less severe test than the previous ones, as there could be improvements but smaller ones than the best item. Akin to 1 vs 2, this one could either consider all cases or just cases where an item was recommended to be dropped relative to the full scale (i.e., dropping optional)</w:t>
@@ -1204,45 +1292,45 @@
         <w:t xml:space="preserve"> </w:t>
       </w:r>
       <w:r>
+        <w:t>plausibly</w:t>
+      </w:r>
+      <w:r>
+        <w:t xml:space="preserve"> serve</w:t>
+      </w:r>
+      <w:r>
+        <w:t>s</w:t>
+      </w:r>
+      <w:r>
+        <w:t xml:space="preserve"> as</w:t>
+      </w:r>
+      <w:r>
+        <w:t xml:space="preserve"> an</w:t>
+      </w:r>
+      <w:r>
+        <w:t xml:space="preserve"> implicit recommendation for </w:t>
+      </w:r>
+      <w:r>
+        <w:t xml:space="preserve">how to </w:t>
+      </w:r>
+      <w:r>
+        <w:t>improv</w:t>
+      </w:r>
+      <w:r>
+        <w:t>e</w:t>
+      </w:r>
+      <w:r>
+        <w:t xml:space="preserve"> </w:t>
+      </w:r>
+      <w:r>
+        <w:t>α</w:t>
+      </w:r>
+      <w:r>
+        <w:t xml:space="preserve">, or at least highlights one possibly legitimate action the researcher could take in order to do so. </w:t>
+      </w:r>
+    </w:p>
+    <w:p>
+      <w:r>
         <w:lastRenderedPageBreak/>
-        <w:t>plausibly</w:t>
-      </w:r>
-      <w:r>
-        <w:t xml:space="preserve"> serve</w:t>
-      </w:r>
-      <w:r>
-        <w:t>s</w:t>
-      </w:r>
-      <w:r>
-        <w:t xml:space="preserve"> as</w:t>
-      </w:r>
-      <w:r>
-        <w:t xml:space="preserve"> an</w:t>
-      </w:r>
-      <w:r>
-        <w:t xml:space="preserve"> implicit recommendation for </w:t>
-      </w:r>
-      <w:r>
-        <w:t xml:space="preserve">how to </w:t>
-      </w:r>
-      <w:r>
-        <w:t>improv</w:t>
-      </w:r>
-      <w:r>
-        <w:t>e</w:t>
-      </w:r>
-      <w:r>
-        <w:t xml:space="preserve"> </w:t>
-      </w:r>
-      <w:r>
-        <w:t>α</w:t>
-      </w:r>
-      <w:r>
-        <w:t xml:space="preserve">, or at least highlights one possibly legitimate action the researcher could take in order to do so. </w:t>
-      </w:r>
-    </w:p>
-    <w:p>
-      <w:r>
         <w:t xml:space="preserve">Selection of items from a pool is </w:t>
       </w:r>
       <w:r>
@@ -1437,7 +1525,7 @@
 </file>
 
 <file path=word/endnotes.xml><?xml version="1.0" encoding="utf-8"?>
-<w:endnotes xmlns:wpc="http://schemas.microsoft.com/office/word/2010/wordprocessingCanvas" xmlns:cx="http://schemas.microsoft.com/office/drawing/2014/chartex" xmlns:cx1="http://schemas.microsoft.com/office/drawing/2015/9/8/chartex" xmlns:cx2="http://schemas.microsoft.com/office/drawing/2015/10/21/chartex" xmlns:cx3="http://schemas.microsoft.com/office/drawing/2016/5/9/chartex" xmlns:cx4="http://schemas.microsoft.com/office/drawing/2016/5/10/chartex" xmlns:cx5="http://schemas.microsoft.com/office/drawing/2016/5/11/chartex" xmlns:cx6="http://schemas.microsoft.com/office/drawing/2016/5/12/chartex" xmlns:cx7="http://schemas.microsoft.com/office/drawing/2016/5/13/chartex" xmlns:cx8="http://schemas.microsoft.com/office/drawing/2016/5/14/chartex" xmlns:mc="http://schemas.openxmlformats.org/markup-compatibility/2006" xmlns:aink="http://schemas.microsoft.com/office/drawing/2016/ink" xmlns:am3d="http://schemas.microsoft.com/office/drawing/2017/model3d" xmlns:o="urn:schemas-microsoft-com:office:office" xmlns:oel="http://schemas.microsoft.com/office/2019/extlst" xmlns:r="http://schemas.openxmlformats.org/officeDocument/2006/relationships" xmlns:m="http://schemas.openxmlformats.org/officeDocument/2006/math" xmlns:v="urn:schemas-microsoft-com:vml" xmlns:wp14="http://schemas.microsoft.com/office/word/2010/wordprocessingDrawing" xmlns:wp="http://schemas.openxmlformats.org/drawingml/2006/wordprocessingDrawing" xmlns:w10="urn:schemas-microsoft-com:office:word" xmlns:w="http://schemas.openxmlformats.org/wordprocessingml/2006/main" xmlns:w14="http://schemas.microsoft.com/office/word/2010/wordml" xmlns:w15="http://schemas.microsoft.com/office/word/2012/wordml" xmlns:w16cex="http://schemas.microsoft.com/office/word/2018/wordml/cex" xmlns:w16cid="http://schemas.microsoft.com/office/word/2016/wordml/cid" xmlns:w16="http://schemas.microsoft.com/office/word/2018/wordml" xmlns:w16sdtdh="http://schemas.microsoft.com/office/word/2020/wordml/sdtdatahash" xmlns:w16se="http://schemas.microsoft.com/office/word/2015/wordml/symex" xmlns:wpg="http://schemas.microsoft.com/office/word/2010/wordprocessingGroup" xmlns:wpi="http://schemas.microsoft.com/office/word/2010/wordprocessingInk" xmlns:wne="http://schemas.microsoft.com/office/word/2006/wordml" xmlns:wps="http://schemas.microsoft.com/office/word/2010/wordprocessingShape" mc:Ignorable="w14 w15 w16se w16cid w16 w16cex w16sdtdh wp14">
+<w:endnotes xmlns:wpc="http://schemas.microsoft.com/office/word/2010/wordprocessingCanvas" xmlns:cx="http://schemas.microsoft.com/office/drawing/2014/chartex" xmlns:cx1="http://schemas.microsoft.com/office/drawing/2015/9/8/chartex" xmlns:cx2="http://schemas.microsoft.com/office/drawing/2015/10/21/chartex" xmlns:cx3="http://schemas.microsoft.com/office/drawing/2016/5/9/chartex" xmlns:cx4="http://schemas.microsoft.com/office/drawing/2016/5/10/chartex" xmlns:cx5="http://schemas.microsoft.com/office/drawing/2016/5/11/chartex" xmlns:cx6="http://schemas.microsoft.com/office/drawing/2016/5/12/chartex" xmlns:cx7="http://schemas.microsoft.com/office/drawing/2016/5/13/chartex" xmlns:cx8="http://schemas.microsoft.com/office/drawing/2016/5/14/chartex" xmlns:mc="http://schemas.openxmlformats.org/markup-compatibility/2006" xmlns:aink="http://schemas.microsoft.com/office/drawing/2016/ink" xmlns:am3d="http://schemas.microsoft.com/office/drawing/2017/model3d" xmlns:o="urn:schemas-microsoft-com:office:office" xmlns:oel="http://schemas.microsoft.com/office/2019/extlst" xmlns:r="http://schemas.openxmlformats.org/officeDocument/2006/relationships" xmlns:m="http://schemas.openxmlformats.org/officeDocument/2006/math" xmlns:v="urn:schemas-microsoft-com:vml" xmlns:wp14="http://schemas.microsoft.com/office/word/2010/wordprocessingDrawing" xmlns:wp="http://schemas.openxmlformats.org/drawingml/2006/wordprocessingDrawing" xmlns:w10="urn:schemas-microsoft-com:office:word" xmlns:w="http://schemas.openxmlformats.org/wordprocessingml/2006/main" xmlns:w14="http://schemas.microsoft.com/office/word/2010/wordml" xmlns:w15="http://schemas.microsoft.com/office/word/2012/wordml" xmlns:w16cex="http://schemas.microsoft.com/office/word/2018/wordml/cex" xmlns:w16cid="http://schemas.microsoft.com/office/word/2016/wordml/cid" xmlns:w16="http://schemas.microsoft.com/office/word/2018/wordml" xmlns:w16du="http://schemas.microsoft.com/office/word/2023/wordml/word16du" xmlns:w16sdtdh="http://schemas.microsoft.com/office/word/2020/wordml/sdtdatahash" xmlns:w16se="http://schemas.microsoft.com/office/word/2015/wordml/symex" xmlns:wpg="http://schemas.microsoft.com/office/word/2010/wordprocessingGroup" xmlns:wpi="http://schemas.microsoft.com/office/word/2010/wordprocessingInk" xmlns:wne="http://schemas.microsoft.com/office/word/2006/wordml" xmlns:wps="http://schemas.microsoft.com/office/word/2010/wordprocessingShape" mc:Ignorable="w14 w15 w16se w16cid w16 w16cex w16sdtdh w16du wp14">
   <w:endnote w:type="separator" w:id="-1">
     <w:p>
       <w:r>
@@ -1456,7 +1544,7 @@
 </file>
 
 <file path=word/footer1.xml><?xml version="1.0" encoding="utf-8"?>
-<w:ftr xmlns:wpc="http://schemas.microsoft.com/office/word/2010/wordprocessingCanvas" xmlns:cx="http://schemas.microsoft.com/office/drawing/2014/chartex" xmlns:cx1="http://schemas.microsoft.com/office/drawing/2015/9/8/chartex" xmlns:cx2="http://schemas.microsoft.com/office/drawing/2015/10/21/chartex" xmlns:cx3="http://schemas.microsoft.com/office/drawing/2016/5/9/chartex" xmlns:cx4="http://schemas.microsoft.com/office/drawing/2016/5/10/chartex" xmlns:cx5="http://schemas.microsoft.com/office/drawing/2016/5/11/chartex" xmlns:cx6="http://schemas.microsoft.com/office/drawing/2016/5/12/chartex" xmlns:cx7="http://schemas.microsoft.com/office/drawing/2016/5/13/chartex" xmlns:cx8="http://schemas.microsoft.com/office/drawing/2016/5/14/chartex" xmlns:mc="http://schemas.openxmlformats.org/markup-compatibility/2006" xmlns:aink="http://schemas.microsoft.com/office/drawing/2016/ink" xmlns:am3d="http://schemas.microsoft.com/office/drawing/2017/model3d" xmlns:o="urn:schemas-microsoft-com:office:office" xmlns:oel="http://schemas.microsoft.com/office/2019/extlst" xmlns:r="http://schemas.openxmlformats.org/officeDocument/2006/relationships" xmlns:m="http://schemas.openxmlformats.org/officeDocument/2006/math" xmlns:v="urn:schemas-microsoft-com:vml" xmlns:wp14="http://schemas.microsoft.com/office/word/2010/wordprocessingDrawing" xmlns:wp="http://schemas.openxmlformats.org/drawingml/2006/wordprocessingDrawing" xmlns:w10="urn:schemas-microsoft-com:office:word" xmlns:w="http://schemas.openxmlformats.org/wordprocessingml/2006/main" xmlns:w14="http://schemas.microsoft.com/office/word/2010/wordml" xmlns:w15="http://schemas.microsoft.com/office/word/2012/wordml" xmlns:w16cex="http://schemas.microsoft.com/office/word/2018/wordml/cex" xmlns:w16cid="http://schemas.microsoft.com/office/word/2016/wordml/cid" xmlns:w16="http://schemas.microsoft.com/office/word/2018/wordml" xmlns:w16sdtdh="http://schemas.microsoft.com/office/word/2020/wordml/sdtdatahash" xmlns:w16se="http://schemas.microsoft.com/office/word/2015/wordml/symex" xmlns:wpg="http://schemas.microsoft.com/office/word/2010/wordprocessingGroup" xmlns:wpi="http://schemas.microsoft.com/office/word/2010/wordprocessingInk" xmlns:wne="http://schemas.microsoft.com/office/word/2006/wordml" xmlns:wps="http://schemas.microsoft.com/office/word/2010/wordprocessingShape" mc:Ignorable="w14 w15 w16se w16cid w16 w16cex w16sdtdh wp14">
+<w:ftr xmlns:wpc="http://schemas.microsoft.com/office/word/2010/wordprocessingCanvas" xmlns:cx="http://schemas.microsoft.com/office/drawing/2014/chartex" xmlns:cx1="http://schemas.microsoft.com/office/drawing/2015/9/8/chartex" xmlns:cx2="http://schemas.microsoft.com/office/drawing/2015/10/21/chartex" xmlns:cx3="http://schemas.microsoft.com/office/drawing/2016/5/9/chartex" xmlns:cx4="http://schemas.microsoft.com/office/drawing/2016/5/10/chartex" xmlns:cx5="http://schemas.microsoft.com/office/drawing/2016/5/11/chartex" xmlns:cx6="http://schemas.microsoft.com/office/drawing/2016/5/12/chartex" xmlns:cx7="http://schemas.microsoft.com/office/drawing/2016/5/13/chartex" xmlns:cx8="http://schemas.microsoft.com/office/drawing/2016/5/14/chartex" xmlns:mc="http://schemas.openxmlformats.org/markup-compatibility/2006" xmlns:aink="http://schemas.microsoft.com/office/drawing/2016/ink" xmlns:am3d="http://schemas.microsoft.com/office/drawing/2017/model3d" xmlns:o="urn:schemas-microsoft-com:office:office" xmlns:oel="http://schemas.microsoft.com/office/2019/extlst" xmlns:r="http://schemas.openxmlformats.org/officeDocument/2006/relationships" xmlns:m="http://schemas.openxmlformats.org/officeDocument/2006/math" xmlns:v="urn:schemas-microsoft-com:vml" xmlns:wp14="http://schemas.microsoft.com/office/word/2010/wordprocessingDrawing" xmlns:wp="http://schemas.openxmlformats.org/drawingml/2006/wordprocessingDrawing" xmlns:w10="urn:schemas-microsoft-com:office:word" xmlns:w="http://schemas.openxmlformats.org/wordprocessingml/2006/main" xmlns:w14="http://schemas.microsoft.com/office/word/2010/wordml" xmlns:w15="http://schemas.microsoft.com/office/word/2012/wordml" xmlns:w16cex="http://schemas.microsoft.com/office/word/2018/wordml/cex" xmlns:w16cid="http://schemas.microsoft.com/office/word/2016/wordml/cid" xmlns:w16="http://schemas.microsoft.com/office/word/2018/wordml" xmlns:w16du="http://schemas.microsoft.com/office/word/2023/wordml/word16du" xmlns:w16sdtdh="http://schemas.microsoft.com/office/word/2020/wordml/sdtdatahash" xmlns:w16se="http://schemas.microsoft.com/office/word/2015/wordml/symex" xmlns:wpg="http://schemas.microsoft.com/office/word/2010/wordprocessingGroup" xmlns:wpi="http://schemas.microsoft.com/office/word/2010/wordprocessingInk" xmlns:wne="http://schemas.microsoft.com/office/word/2006/wordml" xmlns:wps="http://schemas.microsoft.com/office/word/2010/wordprocessingShape" mc:Ignorable="w14 w15 w16se w16cid w16 w16cex w16sdtdh w16du wp14">
   <w:sdt>
     <w:sdtPr>
       <w:rPr>
@@ -1507,7 +1595,7 @@
 </file>
 
 <file path=word/footer2.xml><?xml version="1.0" encoding="utf-8"?>
-<w:ftr xmlns:wpc="http://schemas.microsoft.com/office/word/2010/wordprocessingCanvas" xmlns:cx="http://schemas.microsoft.com/office/drawing/2014/chartex" xmlns:cx1="http://schemas.microsoft.com/office/drawing/2015/9/8/chartex" xmlns:cx2="http://schemas.microsoft.com/office/drawing/2015/10/21/chartex" xmlns:cx3="http://schemas.microsoft.com/office/drawing/2016/5/9/chartex" xmlns:cx4="http://schemas.microsoft.com/office/drawing/2016/5/10/chartex" xmlns:cx5="http://schemas.microsoft.com/office/drawing/2016/5/11/chartex" xmlns:cx6="http://schemas.microsoft.com/office/drawing/2016/5/12/chartex" xmlns:cx7="http://schemas.microsoft.com/office/drawing/2016/5/13/chartex" xmlns:cx8="http://schemas.microsoft.com/office/drawing/2016/5/14/chartex" xmlns:mc="http://schemas.openxmlformats.org/markup-compatibility/2006" xmlns:aink="http://schemas.microsoft.com/office/drawing/2016/ink" xmlns:am3d="http://schemas.microsoft.com/office/drawing/2017/model3d" xmlns:o="urn:schemas-microsoft-com:office:office" xmlns:oel="http://schemas.microsoft.com/office/2019/extlst" xmlns:r="http://schemas.openxmlformats.org/officeDocument/2006/relationships" xmlns:m="http://schemas.openxmlformats.org/officeDocument/2006/math" xmlns:v="urn:schemas-microsoft-com:vml" xmlns:wp14="http://schemas.microsoft.com/office/word/2010/wordprocessingDrawing" xmlns:wp="http://schemas.openxmlformats.org/drawingml/2006/wordprocessingDrawing" xmlns:w10="urn:schemas-microsoft-com:office:word" xmlns:w="http://schemas.openxmlformats.org/wordprocessingml/2006/main" xmlns:w14="http://schemas.microsoft.com/office/word/2010/wordml" xmlns:w15="http://schemas.microsoft.com/office/word/2012/wordml" xmlns:w16cex="http://schemas.microsoft.com/office/word/2018/wordml/cex" xmlns:w16cid="http://schemas.microsoft.com/office/word/2016/wordml/cid" xmlns:w16="http://schemas.microsoft.com/office/word/2018/wordml" xmlns:w16sdtdh="http://schemas.microsoft.com/office/word/2020/wordml/sdtdatahash" xmlns:w16se="http://schemas.microsoft.com/office/word/2015/wordml/symex" xmlns:wpg="http://schemas.microsoft.com/office/word/2010/wordprocessingGroup" xmlns:wpi="http://schemas.microsoft.com/office/word/2010/wordprocessingInk" xmlns:wne="http://schemas.microsoft.com/office/word/2006/wordml" xmlns:wps="http://schemas.microsoft.com/office/word/2010/wordprocessingShape" mc:Ignorable="w14 w15 w16se w16cid w16 w16cex w16sdtdh wp14">
+<w:ftr xmlns:wpc="http://schemas.microsoft.com/office/word/2010/wordprocessingCanvas" xmlns:cx="http://schemas.microsoft.com/office/drawing/2014/chartex" xmlns:cx1="http://schemas.microsoft.com/office/drawing/2015/9/8/chartex" xmlns:cx2="http://schemas.microsoft.com/office/drawing/2015/10/21/chartex" xmlns:cx3="http://schemas.microsoft.com/office/drawing/2016/5/9/chartex" xmlns:cx4="http://schemas.microsoft.com/office/drawing/2016/5/10/chartex" xmlns:cx5="http://schemas.microsoft.com/office/drawing/2016/5/11/chartex" xmlns:cx6="http://schemas.microsoft.com/office/drawing/2016/5/12/chartex" xmlns:cx7="http://schemas.microsoft.com/office/drawing/2016/5/13/chartex" xmlns:cx8="http://schemas.microsoft.com/office/drawing/2016/5/14/chartex" xmlns:mc="http://schemas.openxmlformats.org/markup-compatibility/2006" xmlns:aink="http://schemas.microsoft.com/office/drawing/2016/ink" xmlns:am3d="http://schemas.microsoft.com/office/drawing/2017/model3d" xmlns:o="urn:schemas-microsoft-com:office:office" xmlns:oel="http://schemas.microsoft.com/office/2019/extlst" xmlns:r="http://schemas.openxmlformats.org/officeDocument/2006/relationships" xmlns:m="http://schemas.openxmlformats.org/officeDocument/2006/math" xmlns:v="urn:schemas-microsoft-com:vml" xmlns:wp14="http://schemas.microsoft.com/office/word/2010/wordprocessingDrawing" xmlns:wp="http://schemas.openxmlformats.org/drawingml/2006/wordprocessingDrawing" xmlns:w10="urn:schemas-microsoft-com:office:word" xmlns:w="http://schemas.openxmlformats.org/wordprocessingml/2006/main" xmlns:w14="http://schemas.microsoft.com/office/word/2010/wordml" xmlns:w15="http://schemas.microsoft.com/office/word/2012/wordml" xmlns:w16cex="http://schemas.microsoft.com/office/word/2018/wordml/cex" xmlns:w16cid="http://schemas.microsoft.com/office/word/2016/wordml/cid" xmlns:w16="http://schemas.microsoft.com/office/word/2018/wordml" xmlns:w16du="http://schemas.microsoft.com/office/word/2023/wordml/word16du" xmlns:w16sdtdh="http://schemas.microsoft.com/office/word/2020/wordml/sdtdatahash" xmlns:w16se="http://schemas.microsoft.com/office/word/2015/wordml/symex" xmlns:wpg="http://schemas.microsoft.com/office/word/2010/wordprocessingGroup" xmlns:wpi="http://schemas.microsoft.com/office/word/2010/wordprocessingInk" xmlns:wne="http://schemas.microsoft.com/office/word/2006/wordml" xmlns:wps="http://schemas.microsoft.com/office/word/2010/wordprocessingShape" mc:Ignorable="w14 w15 w16se w16cid w16 w16cex w16sdtdh w16du wp14">
   <w:sdt>
     <w:sdtPr>
       <w:rPr>
@@ -1571,7 +1659,7 @@
 </file>
 
 <file path=word/footer3.xml><?xml version="1.0" encoding="utf-8"?>
-<w:ftr xmlns:wpc="http://schemas.microsoft.com/office/word/2010/wordprocessingCanvas" xmlns:cx="http://schemas.microsoft.com/office/drawing/2014/chartex" xmlns:cx1="http://schemas.microsoft.com/office/drawing/2015/9/8/chartex" xmlns:cx2="http://schemas.microsoft.com/office/drawing/2015/10/21/chartex" xmlns:cx3="http://schemas.microsoft.com/office/drawing/2016/5/9/chartex" xmlns:cx4="http://schemas.microsoft.com/office/drawing/2016/5/10/chartex" xmlns:cx5="http://schemas.microsoft.com/office/drawing/2016/5/11/chartex" xmlns:cx6="http://schemas.microsoft.com/office/drawing/2016/5/12/chartex" xmlns:cx7="http://schemas.microsoft.com/office/drawing/2016/5/13/chartex" xmlns:cx8="http://schemas.microsoft.com/office/drawing/2016/5/14/chartex" xmlns:mc="http://schemas.openxmlformats.org/markup-compatibility/2006" xmlns:aink="http://schemas.microsoft.com/office/drawing/2016/ink" xmlns:am3d="http://schemas.microsoft.com/office/drawing/2017/model3d" xmlns:o="urn:schemas-microsoft-com:office:office" xmlns:oel="http://schemas.microsoft.com/office/2019/extlst" xmlns:r="http://schemas.openxmlformats.org/officeDocument/2006/relationships" xmlns:m="http://schemas.openxmlformats.org/officeDocument/2006/math" xmlns:v="urn:schemas-microsoft-com:vml" xmlns:wp14="http://schemas.microsoft.com/office/word/2010/wordprocessingDrawing" xmlns:wp="http://schemas.openxmlformats.org/drawingml/2006/wordprocessingDrawing" xmlns:w10="urn:schemas-microsoft-com:office:word" xmlns:w="http://schemas.openxmlformats.org/wordprocessingml/2006/main" xmlns:w14="http://schemas.microsoft.com/office/word/2010/wordml" xmlns:w15="http://schemas.microsoft.com/office/word/2012/wordml" xmlns:w16cex="http://schemas.microsoft.com/office/word/2018/wordml/cex" xmlns:w16cid="http://schemas.microsoft.com/office/word/2016/wordml/cid" xmlns:w16="http://schemas.microsoft.com/office/word/2018/wordml" xmlns:w16sdtdh="http://schemas.microsoft.com/office/word/2020/wordml/sdtdatahash" xmlns:w16se="http://schemas.microsoft.com/office/word/2015/wordml/symex" xmlns:wpg="http://schemas.microsoft.com/office/word/2010/wordprocessingGroup" xmlns:wpi="http://schemas.microsoft.com/office/word/2010/wordprocessingInk" xmlns:wne="http://schemas.microsoft.com/office/word/2006/wordml" xmlns:wps="http://schemas.microsoft.com/office/word/2010/wordprocessingShape" mc:Ignorable="w14 w15 w16se w16cid w16 w16cex w16sdtdh wp14">
+<w:ftr xmlns:wpc="http://schemas.microsoft.com/office/word/2010/wordprocessingCanvas" xmlns:cx="http://schemas.microsoft.com/office/drawing/2014/chartex" xmlns:cx1="http://schemas.microsoft.com/office/drawing/2015/9/8/chartex" xmlns:cx2="http://schemas.microsoft.com/office/drawing/2015/10/21/chartex" xmlns:cx3="http://schemas.microsoft.com/office/drawing/2016/5/9/chartex" xmlns:cx4="http://schemas.microsoft.com/office/drawing/2016/5/10/chartex" xmlns:cx5="http://schemas.microsoft.com/office/drawing/2016/5/11/chartex" xmlns:cx6="http://schemas.microsoft.com/office/drawing/2016/5/12/chartex" xmlns:cx7="http://schemas.microsoft.com/office/drawing/2016/5/13/chartex" xmlns:cx8="http://schemas.microsoft.com/office/drawing/2016/5/14/chartex" xmlns:mc="http://schemas.openxmlformats.org/markup-compatibility/2006" xmlns:aink="http://schemas.microsoft.com/office/drawing/2016/ink" xmlns:am3d="http://schemas.microsoft.com/office/drawing/2017/model3d" xmlns:o="urn:schemas-microsoft-com:office:office" xmlns:oel="http://schemas.microsoft.com/office/2019/extlst" xmlns:r="http://schemas.openxmlformats.org/officeDocument/2006/relationships" xmlns:m="http://schemas.openxmlformats.org/officeDocument/2006/math" xmlns:v="urn:schemas-microsoft-com:vml" xmlns:wp14="http://schemas.microsoft.com/office/word/2010/wordprocessingDrawing" xmlns:wp="http://schemas.openxmlformats.org/drawingml/2006/wordprocessingDrawing" xmlns:w10="urn:schemas-microsoft-com:office:word" xmlns:w="http://schemas.openxmlformats.org/wordprocessingml/2006/main" xmlns:w14="http://schemas.microsoft.com/office/word/2010/wordml" xmlns:w15="http://schemas.microsoft.com/office/word/2012/wordml" xmlns:w16cex="http://schemas.microsoft.com/office/word/2018/wordml/cex" xmlns:w16cid="http://schemas.microsoft.com/office/word/2016/wordml/cid" xmlns:w16="http://schemas.microsoft.com/office/word/2018/wordml" xmlns:w16du="http://schemas.microsoft.com/office/word/2023/wordml/word16du" xmlns:w16sdtdh="http://schemas.microsoft.com/office/word/2020/wordml/sdtdatahash" xmlns:w16se="http://schemas.microsoft.com/office/word/2015/wordml/symex" xmlns:wpg="http://schemas.microsoft.com/office/word/2010/wordprocessingGroup" xmlns:wpi="http://schemas.microsoft.com/office/word/2010/wordprocessingInk" xmlns:wne="http://schemas.microsoft.com/office/word/2006/wordml" xmlns:wps="http://schemas.microsoft.com/office/word/2010/wordprocessingShape" mc:Ignorable="w14 w15 w16se w16cid w16 w16cex w16sdtdh w16du wp14">
   <w:sdt>
     <w:sdtPr>
       <w:rPr>
@@ -1635,7 +1723,7 @@
 </file>
 
 <file path=word/footnotes.xml><?xml version="1.0" encoding="utf-8"?>
-<w:footnotes xmlns:wpc="http://schemas.microsoft.com/office/word/2010/wordprocessingCanvas" xmlns:cx="http://schemas.microsoft.com/office/drawing/2014/chartex" xmlns:cx1="http://schemas.microsoft.com/office/drawing/2015/9/8/chartex" xmlns:cx2="http://schemas.microsoft.com/office/drawing/2015/10/21/chartex" xmlns:cx3="http://schemas.microsoft.com/office/drawing/2016/5/9/chartex" xmlns:cx4="http://schemas.microsoft.com/office/drawing/2016/5/10/chartex" xmlns:cx5="http://schemas.microsoft.com/office/drawing/2016/5/11/chartex" xmlns:cx6="http://schemas.microsoft.com/office/drawing/2016/5/12/chartex" xmlns:cx7="http://schemas.microsoft.com/office/drawing/2016/5/13/chartex" xmlns:cx8="http://schemas.microsoft.com/office/drawing/2016/5/14/chartex" xmlns:mc="http://schemas.openxmlformats.org/markup-compatibility/2006" xmlns:aink="http://schemas.microsoft.com/office/drawing/2016/ink" xmlns:am3d="http://schemas.microsoft.com/office/drawing/2017/model3d" xmlns:o="urn:schemas-microsoft-com:office:office" xmlns:oel="http://schemas.microsoft.com/office/2019/extlst" xmlns:r="http://schemas.openxmlformats.org/officeDocument/2006/relationships" xmlns:m="http://schemas.openxmlformats.org/officeDocument/2006/math" xmlns:v="urn:schemas-microsoft-com:vml" xmlns:wp14="http://schemas.microsoft.com/office/word/2010/wordprocessingDrawing" xmlns:wp="http://schemas.openxmlformats.org/drawingml/2006/wordprocessingDrawing" xmlns:w10="urn:schemas-microsoft-com:office:word" xmlns:w="http://schemas.openxmlformats.org/wordprocessingml/2006/main" xmlns:w14="http://schemas.microsoft.com/office/word/2010/wordml" xmlns:w15="http://schemas.microsoft.com/office/word/2012/wordml" xmlns:w16cex="http://schemas.microsoft.com/office/word/2018/wordml/cex" xmlns:w16cid="http://schemas.microsoft.com/office/word/2016/wordml/cid" xmlns:w16="http://schemas.microsoft.com/office/word/2018/wordml" xmlns:w16sdtdh="http://schemas.microsoft.com/office/word/2020/wordml/sdtdatahash" xmlns:w16se="http://schemas.microsoft.com/office/word/2015/wordml/symex" xmlns:wpg="http://schemas.microsoft.com/office/word/2010/wordprocessingGroup" xmlns:wpi="http://schemas.microsoft.com/office/word/2010/wordprocessingInk" xmlns:wne="http://schemas.microsoft.com/office/word/2006/wordml" xmlns:wps="http://schemas.microsoft.com/office/word/2010/wordprocessingShape" mc:Ignorable="w14 w15 w16se w16cid w16 w16cex w16sdtdh wp14">
+<w:footnotes xmlns:wpc="http://schemas.microsoft.com/office/word/2010/wordprocessingCanvas" xmlns:cx="http://schemas.microsoft.com/office/drawing/2014/chartex" xmlns:cx1="http://schemas.microsoft.com/office/drawing/2015/9/8/chartex" xmlns:cx2="http://schemas.microsoft.com/office/drawing/2015/10/21/chartex" xmlns:cx3="http://schemas.microsoft.com/office/drawing/2016/5/9/chartex" xmlns:cx4="http://schemas.microsoft.com/office/drawing/2016/5/10/chartex" xmlns:cx5="http://schemas.microsoft.com/office/drawing/2016/5/11/chartex" xmlns:cx6="http://schemas.microsoft.com/office/drawing/2016/5/12/chartex" xmlns:cx7="http://schemas.microsoft.com/office/drawing/2016/5/13/chartex" xmlns:cx8="http://schemas.microsoft.com/office/drawing/2016/5/14/chartex" xmlns:mc="http://schemas.openxmlformats.org/markup-compatibility/2006" xmlns:aink="http://schemas.microsoft.com/office/drawing/2016/ink" xmlns:am3d="http://schemas.microsoft.com/office/drawing/2017/model3d" xmlns:o="urn:schemas-microsoft-com:office:office" xmlns:oel="http://schemas.microsoft.com/office/2019/extlst" xmlns:r="http://schemas.openxmlformats.org/officeDocument/2006/relationships" xmlns:m="http://schemas.openxmlformats.org/officeDocument/2006/math" xmlns:v="urn:schemas-microsoft-com:vml" xmlns:wp14="http://schemas.microsoft.com/office/word/2010/wordprocessingDrawing" xmlns:wp="http://schemas.openxmlformats.org/drawingml/2006/wordprocessingDrawing" xmlns:w10="urn:schemas-microsoft-com:office:word" xmlns:w="http://schemas.openxmlformats.org/wordprocessingml/2006/main" xmlns:w14="http://schemas.microsoft.com/office/word/2010/wordml" xmlns:w15="http://schemas.microsoft.com/office/word/2012/wordml" xmlns:w16cex="http://schemas.microsoft.com/office/word/2018/wordml/cex" xmlns:w16cid="http://schemas.microsoft.com/office/word/2016/wordml/cid" xmlns:w16="http://schemas.microsoft.com/office/word/2018/wordml" xmlns:w16du="http://schemas.microsoft.com/office/word/2023/wordml/word16du" xmlns:w16sdtdh="http://schemas.microsoft.com/office/word/2020/wordml/sdtdatahash" xmlns:w16se="http://schemas.microsoft.com/office/word/2015/wordml/symex" xmlns:wpg="http://schemas.microsoft.com/office/word/2010/wordprocessingGroup" xmlns:wpi="http://schemas.microsoft.com/office/word/2010/wordprocessingInk" xmlns:wne="http://schemas.microsoft.com/office/word/2006/wordml" xmlns:wps="http://schemas.microsoft.com/office/word/2010/wordprocessingShape" mc:Ignorable="w14 w15 w16se w16cid w16 w16cex w16sdtdh w16du wp14">
   <w:footnote w:type="separator" w:id="-1">
     <w:p>
       <w:r>
@@ -1654,7 +1742,7 @@
 </file>
 
 <file path=word/numbering.xml><?xml version="1.0" encoding="utf-8"?>
-<w:numbering xmlns:wpc="http://schemas.microsoft.com/office/word/2010/wordprocessingCanvas" xmlns:cx="http://schemas.microsoft.com/office/drawing/2014/chartex" xmlns:cx1="http://schemas.microsoft.com/office/drawing/2015/9/8/chartex" xmlns:cx2="http://schemas.microsoft.com/office/drawing/2015/10/21/chartex" xmlns:cx3="http://schemas.microsoft.com/office/drawing/2016/5/9/chartex" xmlns:cx4="http://schemas.microsoft.com/office/drawing/2016/5/10/chartex" xmlns:cx5="http://schemas.microsoft.com/office/drawing/2016/5/11/chartex" xmlns:cx6="http://schemas.microsoft.com/office/drawing/2016/5/12/chartex" xmlns:cx7="http://schemas.microsoft.com/office/drawing/2016/5/13/chartex" xmlns:cx8="http://schemas.microsoft.com/office/drawing/2016/5/14/chartex" xmlns:mc="http://schemas.openxmlformats.org/markup-compatibility/2006" xmlns:aink="http://schemas.microsoft.com/office/drawing/2016/ink" xmlns:am3d="http://schemas.microsoft.com/office/drawing/2017/model3d" xmlns:o="urn:schemas-microsoft-com:office:office" xmlns:oel="http://schemas.microsoft.com/office/2019/extlst" xmlns:r="http://schemas.openxmlformats.org/officeDocument/2006/relationships" xmlns:m="http://schemas.openxmlformats.org/officeDocument/2006/math" xmlns:v="urn:schemas-microsoft-com:vml" xmlns:wp14="http://schemas.microsoft.com/office/word/2010/wordprocessingDrawing" xmlns:wp="http://schemas.openxmlformats.org/drawingml/2006/wordprocessingDrawing" xmlns:w10="urn:schemas-microsoft-com:office:word" xmlns:w="http://schemas.openxmlformats.org/wordprocessingml/2006/main" xmlns:w14="http://schemas.microsoft.com/office/word/2010/wordml" xmlns:w15="http://schemas.microsoft.com/office/word/2012/wordml" xmlns:w16cex="http://schemas.microsoft.com/office/word/2018/wordml/cex" xmlns:w16cid="http://schemas.microsoft.com/office/word/2016/wordml/cid" xmlns:w16="http://schemas.microsoft.com/office/word/2018/wordml" xmlns:w16sdtdh="http://schemas.microsoft.com/office/word/2020/wordml/sdtdatahash" xmlns:w16se="http://schemas.microsoft.com/office/word/2015/wordml/symex" xmlns:wpg="http://schemas.microsoft.com/office/word/2010/wordprocessingGroup" xmlns:wpi="http://schemas.microsoft.com/office/word/2010/wordprocessingInk" xmlns:wne="http://schemas.microsoft.com/office/word/2006/wordml" xmlns:wps="http://schemas.microsoft.com/office/word/2010/wordprocessingShape" mc:Ignorable="w14 w15 w16se w16cid w16 w16cex w16sdtdh wp14">
+<w:numbering xmlns:wpc="http://schemas.microsoft.com/office/word/2010/wordprocessingCanvas" xmlns:cx="http://schemas.microsoft.com/office/drawing/2014/chartex" xmlns:cx1="http://schemas.microsoft.com/office/drawing/2015/9/8/chartex" xmlns:cx2="http://schemas.microsoft.com/office/drawing/2015/10/21/chartex" xmlns:cx3="http://schemas.microsoft.com/office/drawing/2016/5/9/chartex" xmlns:cx4="http://schemas.microsoft.com/office/drawing/2016/5/10/chartex" xmlns:cx5="http://schemas.microsoft.com/office/drawing/2016/5/11/chartex" xmlns:cx6="http://schemas.microsoft.com/office/drawing/2016/5/12/chartex" xmlns:cx7="http://schemas.microsoft.com/office/drawing/2016/5/13/chartex" xmlns:cx8="http://schemas.microsoft.com/office/drawing/2016/5/14/chartex" xmlns:mc="http://schemas.openxmlformats.org/markup-compatibility/2006" xmlns:aink="http://schemas.microsoft.com/office/drawing/2016/ink" xmlns:am3d="http://schemas.microsoft.com/office/drawing/2017/model3d" xmlns:o="urn:schemas-microsoft-com:office:office" xmlns:oel="http://schemas.microsoft.com/office/2019/extlst" xmlns:r="http://schemas.openxmlformats.org/officeDocument/2006/relationships" xmlns:m="http://schemas.openxmlformats.org/officeDocument/2006/math" xmlns:v="urn:schemas-microsoft-com:vml" xmlns:wp14="http://schemas.microsoft.com/office/word/2010/wordprocessingDrawing" xmlns:wp="http://schemas.openxmlformats.org/drawingml/2006/wordprocessingDrawing" xmlns:w10="urn:schemas-microsoft-com:office:word" xmlns:w="http://schemas.openxmlformats.org/wordprocessingml/2006/main" xmlns:w14="http://schemas.microsoft.com/office/word/2010/wordml" xmlns:w15="http://schemas.microsoft.com/office/word/2012/wordml" xmlns:w16cex="http://schemas.microsoft.com/office/word/2018/wordml/cex" xmlns:w16cid="http://schemas.microsoft.com/office/word/2016/wordml/cid" xmlns:w16="http://schemas.microsoft.com/office/word/2018/wordml" xmlns:w16du="http://schemas.microsoft.com/office/word/2023/wordml/word16du" xmlns:w16sdtdh="http://schemas.microsoft.com/office/word/2020/wordml/sdtdatahash" xmlns:w16se="http://schemas.microsoft.com/office/word/2015/wordml/symex" xmlns:wpg="http://schemas.microsoft.com/office/word/2010/wordprocessingGroup" xmlns:wpi="http://schemas.microsoft.com/office/word/2010/wordprocessingInk" xmlns:wne="http://schemas.microsoft.com/office/word/2006/wordml" xmlns:wps="http://schemas.microsoft.com/office/word/2010/wordprocessingShape" mc:Ignorable="w14 w15 w16se w16cid w16 w16cex w16sdtdh w16du wp14">
   <w:abstractNum w:abstractNumId="0" w15:restartNumberingAfterBreak="0">
     <w:nsid w:val="FFFFFF7C"/>
     <w:multiLevelType w:val="singleLevel"/>
@@ -1893,7 +1981,7 @@
 </file>
 
 <file path=word/styles.xml><?xml version="1.0" encoding="utf-8"?>
-<w:styles xmlns:mc="http://schemas.openxmlformats.org/markup-compatibility/2006" xmlns:r="http://schemas.openxmlformats.org/officeDocument/2006/relationships" xmlns:w="http://schemas.openxmlformats.org/wordprocessingml/2006/main" xmlns:w14="http://schemas.microsoft.com/office/word/2010/wordml" xmlns:w15="http://schemas.microsoft.com/office/word/2012/wordml" xmlns:w16cex="http://schemas.microsoft.com/office/word/2018/wordml/cex" xmlns:w16cid="http://schemas.microsoft.com/office/word/2016/wordml/cid" xmlns:w16="http://schemas.microsoft.com/office/word/2018/wordml" xmlns:w16sdtdh="http://schemas.microsoft.com/office/word/2020/wordml/sdtdatahash" xmlns:w16se="http://schemas.microsoft.com/office/word/2015/wordml/symex" mc:Ignorable="w14 w15 w16se w16cid w16 w16cex w16sdtdh">
+<w:styles xmlns:mc="http://schemas.openxmlformats.org/markup-compatibility/2006" xmlns:r="http://schemas.openxmlformats.org/officeDocument/2006/relationships" xmlns:w="http://schemas.openxmlformats.org/wordprocessingml/2006/main" xmlns:w14="http://schemas.microsoft.com/office/word/2010/wordml" xmlns:w15="http://schemas.microsoft.com/office/word/2012/wordml" xmlns:w16cex="http://schemas.microsoft.com/office/word/2018/wordml/cex" xmlns:w16cid="http://schemas.microsoft.com/office/word/2016/wordml/cid" xmlns:w16="http://schemas.microsoft.com/office/word/2018/wordml" xmlns:w16du="http://schemas.microsoft.com/office/word/2023/wordml/word16du" xmlns:w16sdtdh="http://schemas.microsoft.com/office/word/2020/wordml/sdtdatahash" xmlns:w16se="http://schemas.microsoft.com/office/word/2015/wordml/symex" mc:Ignorable="w14 w15 w16se w16cid w16 w16cex w16sdtdh w16du">
   <w:docDefaults>
     <w:rPrDefault>
       <w:rPr>
@@ -4527,6 +4615,15 @@
 </file>
 
 <file path=customXml/item2.xml><?xml version="1.0" encoding="utf-8"?>
+<?mso-contentType ?>
+<FormTemplates xmlns="http://schemas.microsoft.com/sharepoint/v3/contenttype/forms">
+  <Display>DocumentLibraryForm</Display>
+  <Edit>AssetEditForm</Edit>
+  <New>DocumentLibraryForm</New>
+</FormTemplates>
+</file>
+
+<file path=customXml/item3.xml><?xml version="1.0" encoding="utf-8"?>
 <b:Sources xmlns:b="http://schemas.openxmlformats.org/officeDocument/2006/bibliography" SelectedStyle="\APASixthEditionOfficeOnline.xsl" StyleName="APA" Version="6">
   <b:Source>
     <b:Tag>Article</b:Tag>
@@ -4573,15 +4670,6 @@
 </b:Sources>
 </file>
 
-<file path=customXml/item3.xml><?xml version="1.0" encoding="utf-8"?>
-<?mso-contentType ?>
-<FormTemplates xmlns="http://schemas.microsoft.com/sharepoint/v3/contenttype/forms">
-  <Display>DocumentLibraryForm</Display>
-  <Edit>AssetEditForm</Edit>
-  <New>DocumentLibraryForm</New>
-</FormTemplates>
-</file>
-
 <file path=customXml/itemProps1.xml><?xml version="1.0" encoding="utf-8"?>
 <ds:datastoreItem xmlns:ds="http://schemas.openxmlformats.org/officeDocument/2006/customXml" ds:itemID="{55AF091B-3C7A-41E3-B477-F2FDAA23CFDA}">
   <ds:schemaRefs>
@@ -4591,17 +4679,17 @@
 </file>
 
 <file path=customXml/itemProps2.xml><?xml version="1.0" encoding="utf-8"?>
+<ds:datastoreItem xmlns:ds="http://schemas.openxmlformats.org/officeDocument/2006/customXml" ds:itemID="{FC49F074-30BA-4C9C-B9EE-E13520AAFA01}">
+  <ds:schemaRefs>
+    <ds:schemaRef ds:uri="http://schemas.microsoft.com/sharepoint/v3/contenttype/forms"/>
+  </ds:schemaRefs>
+</ds:datastoreItem>
+</file>
+
+<file path=customXml/itemProps3.xml><?xml version="1.0" encoding="utf-8"?>
 <ds:datastoreItem xmlns:ds="http://schemas.openxmlformats.org/officeDocument/2006/customXml" ds:itemID="{EF9C6A77-CE02-844E-9F4E-E4514314E63E}">
   <ds:schemaRefs>
     <ds:schemaRef ds:uri="http://schemas.openxmlformats.org/officeDocument/2006/bibliography"/>
   </ds:schemaRefs>
 </ds:datastoreItem>
-</file>
-
-<file path=customXml/itemProps3.xml><?xml version="1.0" encoding="utf-8"?>
-<ds:datastoreItem xmlns:ds="http://schemas.openxmlformats.org/officeDocument/2006/customXml" ds:itemID="{FC49F074-30BA-4C9C-B9EE-E13520AAFA01}">
-  <ds:schemaRefs>
-    <ds:schemaRef ds:uri="http://schemas.microsoft.com/sharepoint/v3/contenttype/forms"/>
-  </ds:schemaRefs>
-</ds:datastoreItem>
 </file>